--- a/Final-Writeup.docx
+++ b/Final-Writeup.docx
@@ -156,7 +156,19 @@
         <w:rPr>
           <w:szCs w:val="24"/>
         </w:rPr>
-        <w:t>Our project is to create a .</w:t>
+        <w:t xml:space="preserve">Our project is to create a </w:t>
+      </w:r>
+      <w:r>
+        <w:rPr>
+          <w:szCs w:val="24"/>
+        </w:rPr>
+        <w:t>temperature regulating hotplate that keeps your drink at a certain temperature that you set</w:t>
+      </w:r>
+      <w:r>
+        <w:rPr>
+          <w:szCs w:val="24"/>
+        </w:rPr>
+        <w:t>.</w:t>
       </w:r>
     </w:p>
     <w:p>
@@ -213,13 +225,7 @@
         <w:rPr>
           <w:szCs w:val="24"/>
         </w:rPr>
-        <w:t xml:space="preserve">  Make sure to </w:t>
-      </w:r>
-      <w:r>
-        <w:rPr>
-          <w:szCs w:val="24"/>
-        </w:rPr>
-        <w:t>discuss if/how the project has broader societal impact.  For example, will it make life easier for people in general?  Does it simplify tasks for the visually impaired?  Think big and broad.</w:t>
+        <w:t xml:space="preserve">  Make sure to discuss if/how the project has broader societal impact.  For example, will it make life easier for people in general?  Does it simplify tasks for the visually impaired?  Think big and broad.</w:t>
       </w:r>
     </w:p>
     <w:p>
@@ -286,13 +292,34 @@
         <w:rPr>
           <w:szCs w:val="24"/>
         </w:rPr>
-        <w:t xml:space="preserve"> repository is located at</w:t>
-      </w:r>
-      <w:r>
-        <w:rPr>
-          <w:szCs w:val="24"/>
-        </w:rPr>
-        <w:t>: &lt;insert URL here&gt;.  Feel free to provide other interesting details about the project's repository (e.g., How many branches are there?  How many revisions were made?).</w:t>
+        <w:t xml:space="preserve"> repository is located at: </w:t>
+      </w:r>
+      <w:r>
+        <w:rPr>
+          <w:szCs w:val="24"/>
+        </w:rPr>
+        <w:t>https://github.com/Xenipulator/CSC132_Group3_Project.git</w:t>
+      </w:r>
+      <w:r>
+        <w:rPr>
+          <w:szCs w:val="24"/>
+        </w:rPr>
+        <w:t xml:space="preserve">.  </w:t>
+      </w:r>
+    </w:p>
+    <w:p>
+      <w:pPr>
+        <w:pStyle w:val="Textbody"/>
+        <w:spacing w:after="0"/>
+        <w:rPr>
+          <w:szCs w:val="24"/>
+        </w:rPr>
+      </w:pPr>
+      <w:r>
+        <w:rPr>
+          <w:szCs w:val="24"/>
+        </w:rPr>
+        <w:t>There have been 35 commits and it has one branch</w:t>
       </w:r>
     </w:p>
     <w:p>
@@ -335,13 +362,7 @@
         <w:rPr>
           <w:szCs w:val="24"/>
         </w:rPr>
-        <w:t xml:space="preserve">Itemize the required </w:t>
-      </w:r>
-      <w:r>
-        <w:rPr>
-          <w:szCs w:val="24"/>
-        </w:rPr>
-        <w:t xml:space="preserve">physical/electronic/hardware components (e.g., Raspberry Pi B v3, HC-SR04 ultrasonic ranging module, 5mm red diffused LEDs, </w:t>
+        <w:t xml:space="preserve">Itemize the required physical/electronic/hardware components (e.g., Raspberry Pi B v3, HC-SR04 ultrasonic ranging module, 5mm red diffused LEDs, </w:t>
       </w:r>
       <w:proofErr w:type="spellStart"/>
       <w:r>
@@ -371,6 +392,15 @@
         </w:rPr>
         <w:t>), and any other components that are relevant to your project.</w:t>
       </w:r>
+    </w:p>
+    <w:p>
+      <w:pPr>
+        <w:pStyle w:val="Textbody"/>
+        <w:spacing w:after="0"/>
+        <w:rPr>
+          <w:szCs w:val="24"/>
+        </w:rPr>
+      </w:pPr>
     </w:p>
     <w:p>
       <w:pPr>
@@ -412,13 +442,7 @@
         <w:rPr>
           <w:szCs w:val="24"/>
         </w:rPr>
-        <w:t xml:space="preserve">How </w:t>
-      </w:r>
-      <w:r>
-        <w:rPr>
-          <w:szCs w:val="24"/>
-        </w:rPr>
-        <w:t xml:space="preserve">did you incorporate GPIO, an external circuit, and any other external components?  How did you integrate an intuitive GUI that will be rendered on the LCD </w:t>
+        <w:t xml:space="preserve">How did you incorporate GPIO, an external circuit, and any other external components?  How did you integrate an intuitive GUI that will be rendered on the LCD </w:t>
       </w:r>
       <w:proofErr w:type="gramStart"/>
       <w:r>
@@ -475,13 +499,7 @@
         <w:rPr>
           <w:szCs w:val="24"/>
         </w:rPr>
-        <w:t>Insert your project's final Gantt char</w:t>
-      </w:r>
-      <w:r>
-        <w:rPr>
-          <w:szCs w:val="24"/>
-        </w:rPr>
-        <w:t xml:space="preserve">t here.  Make sure to modify the spreadsheet provided.  An easy way to insert the spreadsheet is to highlight the relevant cells in the spreadsheet, copy it to the clipboard via </w:t>
+        <w:t xml:space="preserve">Insert your project's final Gantt chart here.  Make sure to modify the spreadsheet provided.  An easy way to insert the spreadsheet is to highlight the relevant cells in the spreadsheet, copy it to the clipboard via </w:t>
       </w:r>
       <w:proofErr w:type="spellStart"/>
       <w:r>
@@ -541,10 +559,7 @@
         <w:spacing w:after="0"/>
       </w:pPr>
       <w:r>
-        <w:t>If you were to continue working on this project, what would you do?  Where could you go from here to make it better?  What could be done to make it have</w:t>
-      </w:r>
-      <w:r>
-        <w:t xml:space="preserve"> increased broader impact?</w:t>
+        <w:t>If you were to continue working on this project, what would you do?  Where could you go from here to make it better?  What could be done to make it have increased broader impact?</w:t>
       </w:r>
     </w:p>
     <w:p>
@@ -586,10 +601,7 @@
         <w:t xml:space="preserve">with </w:t>
       </w:r>
       <w:r>
-        <w:t>Cyber curriculum?  How was the experience beneficial to problem solving in general?  What did you learn th</w:t>
-      </w:r>
-      <w:r>
-        <w:t>at will benefit you in future courses in the curriculum?</w:t>
+        <w:t>Cyber curriculum?  How was the experience beneficial to problem solving in general?  What did you learn that will benefit you in future courses in the curriculum?</w:t>
       </w:r>
     </w:p>
     <w:p>

--- a/Final-Writeup.docx
+++ b/Final-Writeup.docx
@@ -17,7 +17,7 @@
           <w:bCs/>
           <w:sz w:val="28"/>
         </w:rPr>
-        <w:t>Raspberry Pi Final Project Title</w:t>
+        <w:t>Intelligent Drink Warmer</w:t>
       </w:r>
     </w:p>
     <w:p>
@@ -211,28 +211,36 @@
         <w:rPr>
           <w:szCs w:val="24"/>
         </w:rPr>
-        <w:t xml:space="preserve">What are your project's main goals and </w:t>
+        <w:t xml:space="preserve">Our project’s main goals and objectives are to be able to warm up drinks and keep them at the preferred heat. </w:t>
+      </w:r>
+      <w:r>
+        <w:rPr>
+          <w:szCs w:val="24"/>
+        </w:rPr>
+        <w:t xml:space="preserve">It could help people keep their drinks heated if they </w:t>
       </w:r>
       <w:proofErr w:type="gramStart"/>
       <w:r>
         <w:rPr>
           <w:szCs w:val="24"/>
         </w:rPr>
-        <w:t>objectives.</w:t>
+        <w:t>can’t</w:t>
       </w:r>
       <w:proofErr w:type="gramEnd"/>
       <w:r>
         <w:rPr>
           <w:szCs w:val="24"/>
         </w:rPr>
-        <w:t xml:space="preserve">  Make sure to discuss if/how the project has broader societal impact.  For example, will it make life easier for people in general?  Does it simplify tasks for the visually impaired?  Think big and broad.</w:t>
-      </w:r>
-    </w:p>
-    <w:p>
-      <w:pPr>
-        <w:pStyle w:val="Textbody"/>
-        <w:spacing w:after="0"/>
-        <w:rPr>
+        <w:t xml:space="preserve"> move as much, like if they are elderly or have physical problems.</w:t>
+      </w:r>
+    </w:p>
+    <w:p>
+      <w:pPr>
+        <w:pStyle w:val="Textbody"/>
+        <w:spacing w:after="0"/>
+        <w:rPr>
+          <w:b/>
+          <w:bCs/>
           <w:szCs w:val="24"/>
         </w:rPr>
       </w:pPr>
@@ -321,6 +329,12 @@
         </w:rPr>
         <w:t>There have been 35 commits and it has one branch</w:t>
       </w:r>
+      <w:r>
+        <w:rPr>
+          <w:szCs w:val="24"/>
+        </w:rPr>
+        <w:t>.</w:t>
+      </w:r>
     </w:p>
     <w:p>
       <w:pPr>
@@ -362,45 +376,22 @@
         <w:rPr>
           <w:szCs w:val="24"/>
         </w:rPr>
-        <w:t xml:space="preserve">Itemize the required physical/electronic/hardware components (e.g., Raspberry Pi B v3, HC-SR04 ultrasonic ranging module, 5mm red diffused LEDs, </w:t>
-      </w:r>
-      <w:proofErr w:type="spellStart"/>
-      <w:r>
-        <w:rPr>
-          <w:szCs w:val="24"/>
-        </w:rPr>
-        <w:t>etc</w:t>
-      </w:r>
-      <w:proofErr w:type="spellEnd"/>
-      <w:r>
-        <w:rPr>
-          <w:szCs w:val="24"/>
-        </w:rPr>
-        <w:t xml:space="preserve">), software components (e.g., Python v2.7.9, </w:t>
-      </w:r>
-      <w:proofErr w:type="spellStart"/>
-      <w:r>
-        <w:rPr>
-          <w:szCs w:val="24"/>
-        </w:rPr>
-        <w:t>etc</w:t>
-      </w:r>
-      <w:proofErr w:type="spellEnd"/>
-      <w:r>
-        <w:rPr>
-          <w:szCs w:val="24"/>
-        </w:rPr>
-        <w:t>), and any other components that are relevant to your project.</w:t>
-      </w:r>
-    </w:p>
-    <w:p>
-      <w:pPr>
-        <w:pStyle w:val="Textbody"/>
-        <w:spacing w:after="0"/>
-        <w:rPr>
-          <w:szCs w:val="24"/>
-        </w:rPr>
-      </w:pPr>
+        <w:t>1xArduino, 1xThermometer/Thermistor, 1xRaspberryPi, 1-3 Relays, 1xBreadboard, 1xHotplate/</w:t>
+      </w:r>
+      <w:proofErr w:type="gramStart"/>
+      <w:r>
+        <w:rPr>
+          <w:szCs w:val="24"/>
+        </w:rPr>
+        <w:t>resistor(</w:t>
+      </w:r>
+      <w:proofErr w:type="gramEnd"/>
+      <w:r>
+        <w:rPr>
+          <w:szCs w:val="24"/>
+        </w:rPr>
+        <w:t>heating element),1xCup.</w:t>
+      </w:r>
     </w:p>
     <w:p>
       <w:pPr>
@@ -435,137 +426,186 @@
         <w:pStyle w:val="Textbody"/>
         <w:spacing w:after="0"/>
         <w:rPr>
-          <w:szCs w:val="24"/>
-        </w:rPr>
-      </w:pPr>
-      <w:r>
-        <w:rPr>
-          <w:szCs w:val="24"/>
-        </w:rPr>
-        <w:t xml:space="preserve">How did you incorporate GPIO, an external circuit, and any other external components?  How did you integrate an intuitive GUI that will be rendered on the LCD </w:t>
+          <w:rFonts w:cs="Times New Roman"/>
+          <w:color w:val="000000" w:themeColor="text1"/>
+          <w:szCs w:val="24"/>
+        </w:rPr>
+      </w:pPr>
+      <w:r>
+        <w:rPr>
+          <w:rFonts w:cs="Times New Roman"/>
+          <w:color w:val="000000" w:themeColor="text1"/>
+        </w:rPr>
+        <w:t xml:space="preserve">1. We used the GPIO to control a transistor connected to a relay that sends 120v to our heating element. We also introduced an </w:t>
+      </w:r>
+      <w:r>
+        <w:rPr>
+          <w:rFonts w:cs="Times New Roman"/>
+          <w:color w:val="000000" w:themeColor="text1"/>
+        </w:rPr>
+        <w:t>Arduino</w:t>
+      </w:r>
+      <w:r>
+        <w:rPr>
+          <w:rFonts w:cs="Times New Roman"/>
+          <w:color w:val="000000" w:themeColor="text1"/>
+        </w:rPr>
+        <w:t xml:space="preserve"> into our circuit with the sole purpose of monitoring temperatures. 2. We integrated an easy to understand </w:t>
+      </w:r>
+      <w:r>
+        <w:rPr>
+          <w:rFonts w:cs="Times New Roman"/>
+          <w:color w:val="000000" w:themeColor="text1"/>
+        </w:rPr>
+        <w:t>GUI</w:t>
+      </w:r>
+      <w:r>
+        <w:rPr>
+          <w:rFonts w:cs="Times New Roman"/>
+          <w:color w:val="000000" w:themeColor="text1"/>
+        </w:rPr>
+        <w:t xml:space="preserve"> that allows user input via touchable buttons.</w:t>
+      </w:r>
+    </w:p>
+    <w:p>
+      <w:pPr>
+        <w:pStyle w:val="Textbody"/>
+        <w:spacing w:after="0"/>
+        <w:rPr>
+          <w:b/>
+          <w:bCs/>
+          <w:szCs w:val="24"/>
+        </w:rPr>
+      </w:pPr>
+      <w:r>
+        <w:rPr>
+          <w:b/>
+          <w:bCs/>
+          <w:szCs w:val="24"/>
+        </w:rPr>
+        <w:t>Gantt Chart</w:t>
+      </w:r>
+    </w:p>
+    <w:p>
+      <w:pPr>
+        <w:pStyle w:val="Textbody"/>
+        <w:spacing w:after="0"/>
+      </w:pPr>
+      <w:r>
+        <w:rPr>
+          <w:noProof/>
+        </w:rPr>
+        <w:drawing>
+          <wp:inline distT="0" distB="0" distL="0" distR="0" wp14:anchorId="68F4413E" wp14:editId="6E77F193">
+            <wp:extent cx="6400800" cy="2577465"/>
+            <wp:effectExtent l="0" t="0" r="0" b="0"/>
+            <wp:docPr id="1" name="Picture 1" descr="A screenshot of a cell phone&#10;&#10;Description automatically generated"/>
+            <wp:cNvGraphicFramePr>
+              <a:graphicFrameLocks xmlns:a="http://schemas.openxmlformats.org/drawingml/2006/main" noChangeAspect="1"/>
+            </wp:cNvGraphicFramePr>
+            <a:graphic xmlns:a="http://schemas.openxmlformats.org/drawingml/2006/main">
+              <a:graphicData uri="http://schemas.openxmlformats.org/drawingml/2006/picture">
+                <pic:pic xmlns:pic="http://schemas.openxmlformats.org/drawingml/2006/picture">
+                  <pic:nvPicPr>
+                    <pic:cNvPr id="1" name="gantt chart.jpg"/>
+                    <pic:cNvPicPr/>
+                  </pic:nvPicPr>
+                  <pic:blipFill>
+                    <a:blip r:embed="rId7">
+                      <a:extLst>
+                        <a:ext uri="{28A0092B-C50C-407E-A947-70E740481C1C}">
+                          <a14:useLocalDpi xmlns:a14="http://schemas.microsoft.com/office/drawing/2010/main" val="0"/>
+                        </a:ext>
+                      </a:extLst>
+                    </a:blip>
+                    <a:stretch>
+                      <a:fillRect/>
+                    </a:stretch>
+                  </pic:blipFill>
+                  <pic:spPr>
+                    <a:xfrm>
+                      <a:off x="0" y="0"/>
+                      <a:ext cx="6400800" cy="2577465"/>
+                    </a:xfrm>
+                    <a:prstGeom prst="rect">
+                      <a:avLst/>
+                    </a:prstGeom>
+                  </pic:spPr>
+                </pic:pic>
+              </a:graphicData>
+            </a:graphic>
+          </wp:inline>
+        </w:drawing>
+      </w:r>
+    </w:p>
+    <w:p>
+      <w:pPr>
+        <w:pStyle w:val="Textbody"/>
+        <w:spacing w:after="0"/>
+        <w:rPr>
+          <w:b/>
+          <w:bCs/>
+        </w:rPr>
+      </w:pPr>
+      <w:r>
+        <w:rPr>
+          <w:b/>
+          <w:bCs/>
+        </w:rPr>
+        <w:t>Future Development Plans</w:t>
+      </w:r>
+    </w:p>
+    <w:p>
+      <w:pPr>
+        <w:pStyle w:val="Textbody"/>
+        <w:spacing w:after="0"/>
+        <w:rPr>
+          <w:b/>
+          <w:bCs/>
+        </w:rPr>
+      </w:pPr>
+      <w:r>
+        <w:lastRenderedPageBreak/>
+        <w:t xml:space="preserve">We could use a more advanced hotplate to where it </w:t>
       </w:r>
       <w:proofErr w:type="gramStart"/>
       <w:r>
-        <w:rPr>
-          <w:szCs w:val="24"/>
-        </w:rPr>
-        <w:t>touchscreen.</w:t>
+        <w:t>doesn’t</w:t>
       </w:r>
       <w:proofErr w:type="gramEnd"/>
       <w:r>
-        <w:rPr>
-          <w:szCs w:val="24"/>
-        </w:rPr>
-        <w:t xml:space="preserve">  Provide a mock-up/image of the GUI.</w:t>
-      </w:r>
-    </w:p>
-    <w:p>
-      <w:pPr>
-        <w:pStyle w:val="Textbody"/>
-        <w:spacing w:after="0"/>
-        <w:rPr>
-          <w:szCs w:val="24"/>
-        </w:rPr>
-      </w:pPr>
-    </w:p>
-    <w:p>
-      <w:pPr>
-        <w:pStyle w:val="Textbody"/>
-        <w:spacing w:after="0"/>
-        <w:rPr>
-          <w:b/>
-          <w:bCs/>
-          <w:szCs w:val="24"/>
-        </w:rPr>
-      </w:pPr>
-      <w:r>
-        <w:rPr>
-          <w:b/>
-          <w:bCs/>
-          <w:szCs w:val="24"/>
-        </w:rPr>
-        <w:t>Gantt Chart</w:t>
-      </w:r>
-    </w:p>
-    <w:p>
-      <w:pPr>
-        <w:pStyle w:val="Textbody"/>
-        <w:spacing w:after="0"/>
-        <w:rPr>
-          <w:szCs w:val="24"/>
-        </w:rPr>
-      </w:pPr>
-      <w:r>
-        <w:rPr>
-          <w:szCs w:val="24"/>
-        </w:rPr>
-        <w:t xml:space="preserve">Insert your project's final Gantt chart here.  Make sure to modify the spreadsheet provided.  An easy way to insert the spreadsheet is to highlight the relevant cells in the spreadsheet, copy it to the clipboard via </w:t>
-      </w:r>
-      <w:proofErr w:type="spellStart"/>
-      <w:r>
-        <w:rPr>
-          <w:szCs w:val="24"/>
-        </w:rPr>
-        <w:t>Ctrl+C</w:t>
-      </w:r>
-      <w:proofErr w:type="spellEnd"/>
-      <w:r>
-        <w:rPr>
-          <w:szCs w:val="24"/>
-        </w:rPr>
-        <w:t xml:space="preserve">, and paste it as a Bitmap (centered and using no wrap) via </w:t>
-      </w:r>
-      <w:proofErr w:type="spellStart"/>
-      <w:r>
-        <w:rPr>
-          <w:szCs w:val="24"/>
-        </w:rPr>
-        <w:t>Shift+Ctrl+V</w:t>
-      </w:r>
-      <w:proofErr w:type="spellEnd"/>
-      <w:r>
-        <w:rPr>
-          <w:szCs w:val="24"/>
-        </w:rPr>
-        <w:t>.  Discuss the schedule and how it may have differed from your initial plans.</w:t>
-      </w:r>
-    </w:p>
-    <w:p>
-      <w:pPr>
-        <w:pStyle w:val="Textbody"/>
-        <w:spacing w:after="0"/>
-      </w:pPr>
-    </w:p>
-    <w:p>
-      <w:pPr>
-        <w:pStyle w:val="Textbody"/>
-        <w:spacing w:after="0"/>
-        <w:rPr>
-          <w:b/>
-          <w:bCs/>
-        </w:rPr>
-      </w:pPr>
-      <w:r>
-        <w:rPr>
-          <w:b/>
-          <w:bCs/>
-        </w:rPr>
-        <w:t>Future Development Plans</w:t>
-      </w:r>
-    </w:p>
-    <w:p>
-      <w:pPr>
-        <w:pStyle w:val="Textbody"/>
-        <w:spacing w:after="0"/>
-      </w:pPr>
-      <w:r>
-        <w:t>If you were to continue working on this project, what would you do?  Where could you go from here to make it better?  What could be done to make it have increased broader impact?</w:t>
-      </w:r>
-    </w:p>
-    <w:p>
-      <w:pPr>
-        <w:pStyle w:val="Textbody"/>
-        <w:spacing w:after="0"/>
+        <w:t xml:space="preserve"> take as long </w:t>
+      </w:r>
+      <w:r>
+        <w:t xml:space="preserve">to drop back </w:t>
+      </w:r>
+      <w:r>
+        <w:t xml:space="preserve">or heat up </w:t>
+      </w:r>
+      <w:r>
+        <w:t xml:space="preserve">to the </w:t>
+      </w:r>
+      <w:r>
+        <w:t>temperature</w:t>
+      </w:r>
+      <w:r>
+        <w:t xml:space="preserve"> that you’ve </w:t>
+      </w:r>
+      <w:r>
+        <w:t>chosen</w:t>
+      </w:r>
+      <w:r>
+        <w:t xml:space="preserve"> for your drink. </w:t>
+      </w:r>
+    </w:p>
+    <w:p>
+      <w:pPr>
+        <w:pStyle w:val="Textbody"/>
+        <w:spacing w:after="0"/>
+        <w:rPr>
+          <w:b/>
+          <w:bCs/>
+        </w:rPr>
       </w:pPr>
     </w:p>
     <w:p>
@@ -591,27 +631,22 @@
         <w:spacing w:after="0"/>
       </w:pPr>
       <w:r>
-        <w:t xml:space="preserve">What did you learn by working on the project throughout the course?  How did it relate to the Living </w:t>
-      </w:r>
-      <w:r>
-        <w:rPr>
-          <w:i/>
-          <w:iCs/>
-        </w:rPr>
-        <w:t xml:space="preserve">with </w:t>
-      </w:r>
-      <w:r>
-        <w:t>Cyber curriculum?  How was the experience beneficial to problem solving in general?  What did you learn that will benefit you in future courses in the curriculum?</w:t>
-      </w:r>
-    </w:p>
-    <w:p>
-      <w:pPr>
-        <w:pStyle w:val="Textbody"/>
-        <w:spacing w:after="0"/>
-      </w:pPr>
+        <w:t xml:space="preserve">I learned that there is a lot of different things we </w:t>
+      </w:r>
+      <w:proofErr w:type="gramStart"/>
+      <w:r>
+        <w:t>are able to</w:t>
+      </w:r>
+      <w:proofErr w:type="gramEnd"/>
+      <w:r>
+        <w:t xml:space="preserve"> use our raspberry pi’s for that make them really interesting. It had us work together on problems so we could get the project finished and we would all try and find something that helped with the problems. </w:t>
+      </w:r>
+      <w:r>
+        <w:t>It will benefit us that we are more capable at working together on one project together and had to be willing to compromise on things and actually work together or else it wouldn’t have got finished.</w:t>
+      </w:r>
     </w:p>
     <w:sectPr>
-      <w:footerReference w:type="default" r:id="rId7"/>
+      <w:footerReference w:type="default" r:id="rId8"/>
       <w:pgSz w:w="12240" w:h="15840"/>
       <w:pgMar w:top="1080" w:right="1080" w:bottom="1656" w:left="1080" w:header="720" w:footer="1080" w:gutter="0"/>
       <w:cols w:space="720"/>
